--- a/programming_language/graphical_and_system_functions/setformsize.docx
+++ b/programming_language/graphical_and_system_functions/setformsize.docx
@@ -45,35 +45,47 @@
       <w:pPr>
         <w:rPr>
           <w:color w:val="0000FF"/>
+          <w:sz w:val="28"/>
+          <w:szCs w:val="28"/>
         </w:rPr>
       </w:pPr>
       <w:r>
         <w:rPr>
           <w:color w:val="0000FF"/>
+          <w:sz w:val="28"/>
+          <w:szCs w:val="28"/>
         </w:rPr>
         <w:t>Ф</w:t>
       </w:r>
       <w:r>
         <w:rPr>
           <w:color w:val="0000FF"/>
+          <w:sz w:val="28"/>
+          <w:szCs w:val="28"/>
         </w:rPr>
         <w:t>ун</w:t>
       </w:r>
       <w:r>
         <w:rPr>
           <w:color w:val="0000FF"/>
+          <w:sz w:val="28"/>
+          <w:szCs w:val="28"/>
         </w:rPr>
         <w:t>кция установки</w:t>
       </w:r>
       <w:r>
         <w:rPr>
           <w:color w:val="0000FF"/>
+          <w:sz w:val="28"/>
+          <w:szCs w:val="28"/>
         </w:rPr>
         <w:t xml:space="preserve"> </w:t>
       </w:r>
       <w:r>
         <w:rPr>
           <w:color w:val="0000FF"/>
+          <w:sz w:val="28"/>
+          <w:szCs w:val="28"/>
         </w:rPr>
         <w:t>размеров окна отображения текущего графического контейнера.</w:t>
       </w:r>
@@ -82,51 +94,71 @@
       <w:pPr>
         <w:rPr>
           <w:color w:val="4F81BD" w:themeColor="accent1"/>
+          <w:sz w:val="28"/>
+          <w:szCs w:val="28"/>
         </w:rPr>
       </w:pPr>
       <w:r>
         <w:rPr>
           <w:color w:val="0070C0"/>
+          <w:sz w:val="28"/>
+          <w:szCs w:val="28"/>
         </w:rPr>
         <w:pict>
           <v:rect id="_x0000_i1025" style="width:467.75pt;height:1pt" o:hralign="center" o:hrstd="t" o:hrnoshade="t" o:hr="t" fillcolor="#4f81bd [3204]" stroked="f"/>
         </w:pict>
       </w:r>
     </w:p>
-    <w:p/>
     <w:p>
       <w:pPr>
-        <w:spacing w:line="360" w:lineRule="auto"/>
-        <w:rPr>
-          <w:b/>
-        </w:rPr>
-      </w:pPr>
-      <w:r>
-        <w:rPr>
-          <w:b/>
-        </w:rPr>
-        <w:t>Синтаксис</w:t>
-      </w:r>
-      <w:r>
-        <w:rPr>
-          <w:b/>
-        </w:rPr>
-        <w:t>:</w:t>
-      </w:r>
+        <w:rPr>
+          <w:sz w:val="28"/>
+          <w:szCs w:val="28"/>
+        </w:rPr>
+      </w:pPr>
     </w:p>
     <w:p>
       <w:pPr>
         <w:spacing w:line="360" w:lineRule="auto"/>
         <w:rPr>
+          <w:b/>
+          <w:sz w:val="28"/>
+          <w:szCs w:val="28"/>
+        </w:rPr>
+      </w:pPr>
+      <w:r>
+        <w:rPr>
+          <w:b/>
+          <w:sz w:val="28"/>
+          <w:szCs w:val="28"/>
+        </w:rPr>
+        <w:t>Синтаксис</w:t>
+      </w:r>
+      <w:r>
+        <w:rPr>
+          <w:b/>
+          <w:sz w:val="28"/>
+          <w:szCs w:val="28"/>
+        </w:rPr>
+        <w:t>:</w:t>
+      </w:r>
+    </w:p>
+    <w:p>
+      <w:pPr>
+        <w:spacing w:line="360" w:lineRule="auto"/>
+        <w:rPr>
           <w:rFonts w:ascii="Courier New" w:hAnsi="Courier New" w:cs="Courier New"/>
-          <w:szCs w:val="24"/>
-        </w:rPr>
-      </w:pPr>
+          <w:sz w:val="28"/>
+          <w:szCs w:val="28"/>
+        </w:rPr>
+      </w:pPr>
+      <w:proofErr w:type="gramStart"/>
       <w:r>
         <w:rPr>
           <w:rFonts w:ascii="Courier New" w:hAnsi="Courier New" w:cs="Courier New"/>
           <w:b/>
-          <w:szCs w:val="24"/>
+          <w:sz w:val="28"/>
+          <w:szCs w:val="28"/>
           <w:lang w:val="en-US"/>
         </w:rPr>
         <w:t>setformsize</w:t>
@@ -134,15 +166,18 @@
       <w:r>
         <w:rPr>
           <w:rFonts w:ascii="Courier New" w:hAnsi="Courier New" w:cs="Courier New"/>
-          <w:szCs w:val="24"/>
+          <w:sz w:val="28"/>
+          <w:szCs w:val="28"/>
         </w:rPr>
         <w:t>(</w:t>
       </w:r>
+      <w:proofErr w:type="gramEnd"/>
       <w:r>
         <w:rPr>
           <w:rFonts w:ascii="Courier New" w:hAnsi="Courier New" w:cs="Courier New"/>
           <w:i/>
-          <w:szCs w:val="24"/>
+          <w:sz w:val="28"/>
+          <w:szCs w:val="28"/>
           <w:lang w:val="en-US"/>
         </w:rPr>
         <w:t>width</w:t>
@@ -150,7 +185,8 @@
       <w:r>
         <w:rPr>
           <w:rFonts w:ascii="Courier New" w:hAnsi="Courier New" w:cs="Courier New"/>
-          <w:szCs w:val="24"/>
+          <w:sz w:val="28"/>
+          <w:szCs w:val="28"/>
         </w:rPr>
         <w:t xml:space="preserve">, </w:t>
       </w:r>
@@ -158,7 +194,8 @@
         <w:rPr>
           <w:rFonts w:ascii="Courier New" w:hAnsi="Courier New" w:cs="Courier New"/>
           <w:i/>
-          <w:szCs w:val="24"/>
+          <w:sz w:val="28"/>
+          <w:szCs w:val="28"/>
           <w:lang w:val="en-US"/>
         </w:rPr>
         <w:t>height</w:t>
@@ -166,14 +203,16 @@
       <w:r>
         <w:rPr>
           <w:rFonts w:ascii="Courier New" w:hAnsi="Courier New" w:cs="Courier New"/>
-          <w:szCs w:val="24"/>
+          <w:sz w:val="28"/>
+          <w:szCs w:val="28"/>
         </w:rPr>
         <w:t>)</w:t>
       </w:r>
       <w:r>
         <w:rPr>
           <w:rFonts w:ascii="Courier New" w:hAnsi="Courier New" w:cs="Courier New"/>
-          <w:szCs w:val="24"/>
+          <w:sz w:val="28"/>
+          <w:szCs w:val="28"/>
         </w:rPr>
         <w:t>;</w:t>
       </w:r>
@@ -183,6 +222,8 @@
         <w:spacing w:line="360" w:lineRule="auto"/>
         <w:rPr>
           <w:i/>
+          <w:sz w:val="28"/>
+          <w:szCs w:val="28"/>
         </w:rPr>
       </w:pPr>
     </w:p>
@@ -191,72 +232,96 @@
         <w:spacing w:line="360" w:lineRule="auto"/>
         <w:rPr>
           <w:b/>
+          <w:sz w:val="28"/>
+          <w:szCs w:val="28"/>
         </w:rPr>
       </w:pPr>
       <w:r>
         <w:rPr>
           <w:b/>
-        </w:rPr>
-        <w:t>Аргументы</w:t>
-      </w:r>
-      <w:r>
-        <w:rPr>
-          <w:b/>
-        </w:rPr>
-        <w:t>:</w:t>
+          <w:sz w:val="28"/>
+          <w:szCs w:val="28"/>
+        </w:rPr>
+        <w:t>Аргументы:</w:t>
       </w:r>
     </w:p>
     <w:p>
       <w:pPr>
         <w:spacing w:line="360" w:lineRule="auto"/>
-      </w:pPr>
+        <w:rPr>
+          <w:sz w:val="28"/>
+          <w:szCs w:val="28"/>
+        </w:rPr>
+      </w:pPr>
+      <w:proofErr w:type="gramStart"/>
       <w:r>
         <w:rPr>
           <w:i/>
+          <w:sz w:val="28"/>
+          <w:szCs w:val="28"/>
           <w:lang w:val="en-US"/>
         </w:rPr>
         <w:t>width</w:t>
       </w:r>
+      <w:proofErr w:type="gramEnd"/>
       <w:r>
         <w:rPr>
           <w:i/>
+          <w:sz w:val="28"/>
+          <w:szCs w:val="28"/>
         </w:rPr>
         <w:t xml:space="preserve"> –</w:t>
       </w:r>
       <w:r>
-        <w:t xml:space="preserve"> </w:t>
-      </w:r>
-      <w:r>
-        <w:t>ширина</w:t>
-      </w:r>
-      <w:r>
-        <w:t xml:space="preserve"> окна,</w:t>
+        <w:rPr>
+          <w:sz w:val="28"/>
+          <w:szCs w:val="28"/>
+        </w:rPr>
+        <w:t xml:space="preserve"> ширина окна,</w:t>
       </w:r>
     </w:p>
     <w:p>
       <w:pPr>
         <w:spacing w:line="360" w:lineRule="auto"/>
-      </w:pPr>
+        <w:rPr>
+          <w:sz w:val="28"/>
+          <w:szCs w:val="28"/>
+        </w:rPr>
+      </w:pPr>
+      <w:proofErr w:type="gramStart"/>
       <w:r>
         <w:rPr>
           <w:i/>
+          <w:sz w:val="28"/>
+          <w:szCs w:val="28"/>
           <w:lang w:val="en-US"/>
         </w:rPr>
         <w:t>height</w:t>
       </w:r>
+      <w:proofErr w:type="gramEnd"/>
       <w:r>
         <w:rPr>
           <w:i/>
+          <w:sz w:val="28"/>
+          <w:szCs w:val="28"/>
         </w:rPr>
         <w:t xml:space="preserve"> –</w:t>
       </w:r>
       <w:r>
+        <w:rPr>
+          <w:sz w:val="28"/>
+          <w:szCs w:val="28"/>
+        </w:rPr>
         <w:t xml:space="preserve"> высота окна.</w:t>
       </w:r>
     </w:p>
     <w:p>
       <w:pPr>
         <w:spacing w:line="360" w:lineRule="auto"/>
+        <w:rPr>
+          <w:sz w:val="28"/>
+          <w:szCs w:val="28"/>
+        </w:rPr>
       </w:pPr>
     </w:p>
     <w:p>
@@ -264,29 +329,33 @@
         <w:spacing w:line="360" w:lineRule="auto"/>
         <w:rPr>
           <w:b/>
+          <w:sz w:val="28"/>
+          <w:szCs w:val="28"/>
         </w:rPr>
       </w:pPr>
       <w:r>
         <w:rPr>
           <w:b/>
-        </w:rPr>
-        <w:t>Описание</w:t>
-      </w:r>
-      <w:r>
-        <w:rPr>
-          <w:b/>
-        </w:rPr>
-        <w:t>:</w:t>
+          <w:sz w:val="28"/>
+          <w:szCs w:val="28"/>
+        </w:rPr>
+        <w:t>Описание:</w:t>
       </w:r>
     </w:p>
     <w:p>
       <w:pPr>
         <w:spacing w:line="360" w:lineRule="auto"/>
-      </w:pPr>
+        <w:rPr>
+          <w:sz w:val="28"/>
+          <w:szCs w:val="28"/>
+        </w:rPr>
+      </w:pPr>
+      <w:proofErr w:type="gramStart"/>
       <w:r>
         <w:rPr>
           <w:i/>
-          <w:szCs w:val="24"/>
+          <w:sz w:val="28"/>
+          <w:szCs w:val="28"/>
           <w:lang w:val="en-US"/>
         </w:rPr>
         <w:t>s</w:t>
@@ -294,7 +363,8 @@
       <w:r>
         <w:rPr>
           <w:i/>
-          <w:szCs w:val="24"/>
+          <w:sz w:val="28"/>
+          <w:szCs w:val="28"/>
           <w:lang w:val="en-US"/>
         </w:rPr>
         <w:t>etformsize</w:t>
@@ -302,14 +372,17 @@
       <w:r>
         <w:rPr>
           <w:i/>
-          <w:szCs w:val="24"/>
+          <w:sz w:val="28"/>
+          <w:szCs w:val="28"/>
         </w:rPr>
         <w:t>(</w:t>
       </w:r>
+      <w:proofErr w:type="gramEnd"/>
       <w:r>
         <w:rPr>
           <w:i/>
-          <w:szCs w:val="24"/>
+          <w:sz w:val="28"/>
+          <w:szCs w:val="28"/>
           <w:lang w:val="en-US"/>
         </w:rPr>
         <w:t>width</w:t>
@@ -317,14 +390,16 @@
       <w:r>
         <w:rPr>
           <w:i/>
-          <w:szCs w:val="24"/>
+          <w:sz w:val="28"/>
+          <w:szCs w:val="28"/>
         </w:rPr>
         <w:t xml:space="preserve">, </w:t>
       </w:r>
       <w:r>
         <w:rPr>
           <w:i/>
-          <w:szCs w:val="24"/>
+          <w:sz w:val="28"/>
+          <w:szCs w:val="28"/>
           <w:lang w:val="en-US"/>
         </w:rPr>
         <w:t>height</w:t>
@@ -332,73 +407,81 @@
       <w:r>
         <w:rPr>
           <w:i/>
-          <w:szCs w:val="24"/>
-        </w:rPr>
-        <w:t>)</w:t>
+          <w:sz w:val="28"/>
+          <w:szCs w:val="28"/>
+        </w:rPr>
+        <w:t xml:space="preserve">) </w:t>
       </w:r>
       <w:r>
         <w:rPr>
           <w:i/>
-          <w:szCs w:val="24"/>
+          <w:sz w:val="28"/>
+          <w:szCs w:val="28"/>
+        </w:rPr>
+        <w:t>–</w:t>
+      </w:r>
+      <w:r>
+        <w:rPr>
+          <w:i/>
+          <w:sz w:val="28"/>
+          <w:szCs w:val="28"/>
         </w:rPr>
         <w:t xml:space="preserve"> </w:t>
       </w:r>
       <w:r>
         <w:rPr>
+          <w:sz w:val="28"/>
+          <w:szCs w:val="28"/>
+        </w:rPr>
+        <w:t>функция установки</w:t>
+      </w:r>
+      <w:r>
+        <w:rPr>
+          <w:sz w:val="28"/>
+          <w:szCs w:val="28"/>
+        </w:rPr>
+        <w:t xml:space="preserve"> размеров (ширина </w:t>
+      </w:r>
+      <w:r>
+        <w:rPr>
           <w:i/>
-        </w:rPr>
-        <w:t>–</w:t>
+          <w:sz w:val="28"/>
+          <w:szCs w:val="28"/>
+          <w:lang w:val="en-US"/>
+        </w:rPr>
+        <w:t>width</w:t>
+      </w:r>
+      <w:r>
+        <w:rPr>
+          <w:sz w:val="28"/>
+          <w:szCs w:val="28"/>
+        </w:rPr>
+        <w:t xml:space="preserve"> и высота </w:t>
       </w:r>
       <w:r>
         <w:rPr>
           <w:i/>
-        </w:rPr>
-        <w:t xml:space="preserve"> </w:t>
-      </w:r>
-      <w:r>
-        <w:t>функц</w:t>
-      </w:r>
-      <w:bookmarkStart w:id="0" w:name="_GoBack"/>
-      <w:bookmarkEnd w:id="0"/>
-      <w:r>
-        <w:t xml:space="preserve">ия </w:t>
-      </w:r>
-      <w:r>
-        <w:t>установки</w:t>
-      </w:r>
-      <w:r>
-        <w:t xml:space="preserve"> размеров (ширина</w:t>
-      </w:r>
-      <w:r>
-        <w:t xml:space="preserve"> </w:t>
-      </w:r>
-      <w:r>
-        <w:rPr>
-          <w:i/>
+          <w:sz w:val="28"/>
+          <w:szCs w:val="28"/>
           <w:lang w:val="en-US"/>
         </w:rPr>
-        <w:t>width</w:t>
-      </w:r>
-      <w:r>
-        <w:t xml:space="preserve"> и высота</w:t>
-      </w:r>
-      <w:r>
-        <w:t xml:space="preserve"> </w:t>
-      </w:r>
-      <w:r>
-        <w:rPr>
-          <w:i/>
-          <w:lang w:val="en-US"/>
-        </w:rPr>
         <w:t>height</w:t>
       </w:r>
       <w:r>
+        <w:rPr>
+          <w:sz w:val="28"/>
+          <w:szCs w:val="28"/>
+        </w:rPr>
         <w:t xml:space="preserve">) окна отображения текущего графического контейнера. </w:t>
       </w:r>
     </w:p>
     <w:p>
       <w:pPr>
         <w:spacing w:line="360" w:lineRule="auto"/>
+        <w:rPr>
+          <w:sz w:val="28"/>
+          <w:szCs w:val="28"/>
+        </w:rPr>
       </w:pPr>
     </w:p>
     <w:p>
@@ -406,54 +489,79 @@
         <w:spacing w:line="360" w:lineRule="auto"/>
         <w:rPr>
           <w:b/>
+          <w:sz w:val="28"/>
+          <w:szCs w:val="28"/>
         </w:rPr>
       </w:pPr>
       <w:r>
         <w:rPr>
           <w:b/>
-        </w:rPr>
-        <w:t>Результат</w:t>
-      </w:r>
-      <w:r>
-        <w:rPr>
-          <w:b/>
-        </w:rPr>
-        <w:t>:</w:t>
+          <w:sz w:val="28"/>
+          <w:szCs w:val="28"/>
+        </w:rPr>
+        <w:t>Результат:</w:t>
       </w:r>
     </w:p>
     <w:p>
       <w:pPr>
         <w:spacing w:line="360" w:lineRule="auto"/>
-      </w:pPr>
-      <w:r>
+        <w:rPr>
+          <w:sz w:val="28"/>
+          <w:szCs w:val="28"/>
+        </w:rPr>
+      </w:pPr>
+      <w:r>
+        <w:rPr>
+          <w:sz w:val="28"/>
+          <w:szCs w:val="28"/>
+        </w:rPr>
         <w:t>нет</w:t>
       </w:r>
       <w:r>
+        <w:rPr>
+          <w:sz w:val="28"/>
+          <w:szCs w:val="28"/>
+        </w:rPr>
         <w:t>.</w:t>
       </w:r>
     </w:p>
-    <w:p/>
     <w:p>
       <w:pPr>
         <w:rPr>
+          <w:sz w:val="28"/>
+          <w:szCs w:val="28"/>
+        </w:rPr>
+      </w:pPr>
+    </w:p>
+    <w:p>
+      <w:pPr>
+        <w:rPr>
           <w:b/>
+          <w:sz w:val="28"/>
+          <w:szCs w:val="28"/>
         </w:rPr>
       </w:pPr>
       <w:r>
         <w:rPr>
           <w:b/>
+          <w:sz w:val="28"/>
+          <w:szCs w:val="28"/>
         </w:rPr>
         <w:t>Пример</w:t>
       </w:r>
       <w:r>
         <w:rPr>
           <w:b/>
+          <w:sz w:val="28"/>
+          <w:szCs w:val="28"/>
         </w:rPr>
         <w:t xml:space="preserve"> 1</w:t>
       </w:r>
       <w:r>
         <w:rPr>
           <w:b/>
+          <w:sz w:val="28"/>
+          <w:szCs w:val="28"/>
         </w:rPr>
         <w:t>:</w:t>
       </w:r>
@@ -473,8 +581,8 @@
         <w:tblLook w:val="04A0" w:firstRow="1" w:lastRow="0" w:firstColumn="1" w:lastColumn="0" w:noHBand="0" w:noVBand="1"/>
       </w:tblPr>
       <w:tblGrid>
-        <w:gridCol w:w="426"/>
-        <w:gridCol w:w="9145"/>
+        <w:gridCol w:w="419"/>
+        <w:gridCol w:w="8936"/>
       </w:tblGrid>
       <w:tr>
         <w:tc>
@@ -493,8 +601,8 @@
               <w:spacing w:before="0" w:beforeAutospacing="0" w:after="0" w:afterAutospacing="0"/>
               <w:rPr>
                 <w:rFonts w:ascii="Courier New" w:hAnsi="Courier New" w:cs="Courier New"/>
-                <w:sz w:val="20"/>
-                <w:szCs w:val="20"/>
+                <w:sz w:val="28"/>
+                <w:szCs w:val="28"/>
               </w:rPr>
             </w:pPr>
           </w:p>
@@ -516,6 +624,8 @@
               <w:spacing w:before="0" w:beforeAutospacing="0" w:after="0" w:afterAutospacing="0" w:line="360" w:lineRule="auto"/>
               <w:rPr>
                 <w:rFonts w:ascii="Courier New" w:hAnsi="Courier New" w:cs="Courier New"/>
+                <w:sz w:val="28"/>
+                <w:szCs w:val="28"/>
               </w:rPr>
             </w:pPr>
           </w:p>
@@ -525,12 +635,16 @@
               <w:spacing w:before="0" w:beforeAutospacing="0" w:after="0" w:afterAutospacing="0" w:line="360" w:lineRule="auto"/>
               <w:rPr>
                 <w:rFonts w:ascii="Courier New" w:hAnsi="Courier New" w:cs="Courier New"/>
+                <w:sz w:val="28"/>
+                <w:szCs w:val="28"/>
               </w:rPr>
             </w:pPr>
             <w:r>
               <w:rPr>
                 <w:rStyle w:val="a7"/>
                 <w:rFonts w:ascii="Courier New" w:hAnsi="Courier New" w:cs="Courier New"/>
+                <w:sz w:val="28"/>
+                <w:szCs w:val="28"/>
                 <w:lang w:val="en-US"/>
               </w:rPr>
               <w:t>setformsize</w:t>
@@ -538,6 +652,8 @@
             <w:r>
               <w:rPr>
                 <w:rFonts w:ascii="Courier New" w:hAnsi="Courier New" w:cs="Courier New"/>
+                <w:sz w:val="28"/>
+                <w:szCs w:val="28"/>
                 <w:lang w:val="en-US"/>
               </w:rPr>
               <w:t>(500, 300);</w:t>
@@ -552,25 +668,28 @@
         <w:spacing w:line="360" w:lineRule="auto"/>
       </w:pPr>
       <w:r>
+        <w:rPr>
+          <w:sz w:val="28"/>
+          <w:szCs w:val="28"/>
+        </w:rPr>
         <w:t>В примере выполняется</w:t>
       </w:r>
       <w:r>
-        <w:t xml:space="preserve"> </w:t>
-      </w:r>
-      <w:r>
-        <w:t>у</w:t>
-      </w:r>
-      <w:r>
-        <w:t>становка размеров окна редактирования: ширина = 500 пикселей, высота = 300 пикселей</w:t>
-      </w:r>
-      <w:r>
+        <w:rPr>
+          <w:sz w:val="28"/>
+          <w:szCs w:val="28"/>
+        </w:rPr>
+        <w:t xml:space="preserve"> установка размеров окна редактирования: ширина = 500 пикселей, высота = 300 пикселей</w:t>
+      </w:r>
+      <w:r>
+        <w:rPr>
+          <w:sz w:val="28"/>
+          <w:szCs w:val="28"/>
+        </w:rPr>
         <w:t>.</w:t>
       </w:r>
-    </w:p>
-    <w:p>
-      <w:pPr>
-        <w:spacing w:line="360" w:lineRule="auto"/>
-      </w:pPr>
+      <w:bookmarkStart w:id="0" w:name="_GoBack"/>
+      <w:bookmarkEnd w:id="0"/>
     </w:p>
     <w:sectPr>
       <w:pgSz w:w="11906" w:h="16838"/>
@@ -584,7 +703,7 @@
 
 <file path=word/numbering.xml><?xml version="1.0" encoding="utf-8"?>
 <w:numbering xmlns:wpc="http://schemas.microsoft.com/office/word/2010/wordprocessingCanvas" xmlns:mc="http://schemas.openxmlformats.org/markup-compatibility/2006" xmlns:o="urn:schemas-microsoft-com:office:office" xmlns:r="http://schemas.openxmlformats.org/officeDocument/2006/relationships" xmlns:m="http://schemas.openxmlformats.org/officeDocument/2006/math" xmlns:v="urn:schemas-microsoft-com:vml" xmlns:wp14="http://schemas.microsoft.com/office/word/2010/wordprocessingDrawing" xmlns:wp="http://schemas.openxmlformats.org/drawingml/2006/wordprocessingDrawing" xmlns:w10="urn:schemas-microsoft-com:office:word" xmlns:w="http://schemas.openxmlformats.org/wordprocessingml/2006/main" xmlns:w14="http://schemas.microsoft.com/office/word/2010/wordml" xmlns:w15="http://schemas.microsoft.com/office/word/2012/wordml" xmlns:wpg="http://schemas.microsoft.com/office/word/2010/wordprocessingGroup" xmlns:wpi="http://schemas.microsoft.com/office/word/2010/wordprocessingInk" xmlns:wne="http://schemas.microsoft.com/office/word/2006/wordml" xmlns:wps="http://schemas.microsoft.com/office/word/2010/wordprocessingShape" mc:Ignorable="w14 w15 wp14">
-  <w:abstractNum w:abstractNumId="0">
+  <w:abstractNum w:abstractNumId="0" w15:restartNumberingAfterBreak="0">
     <w:nsid w:val="FFFFFFFB"/>
     <w:multiLevelType w:val="multilevel"/>
     <w:tmpl w:val="FFFFFFFF"/>
@@ -652,7 +771,7 @@
       <w:lvlJc w:val="left"/>
     </w:lvl>
   </w:abstractNum>
-  <w:abstractNum w:abstractNumId="1">
+  <w:abstractNum w:abstractNumId="1" w15:restartNumberingAfterBreak="0">
     <w:nsid w:val="4AD519DD"/>
     <w:multiLevelType w:val="hybridMultilevel"/>
     <w:tmpl w:val="D7D83722"/>
@@ -2305,7 +2424,7 @@
 </file>
 
 <file path=customXml/itemProps1.xml><?xml version="1.0" encoding="utf-8"?>
-<ds:datastoreItem xmlns:ds="http://schemas.openxmlformats.org/officeDocument/2006/customXml" ds:itemID="{A8F576AB-0FF8-4886-9CA2-F4941B10013F}">
+<ds:datastoreItem xmlns:ds="http://schemas.openxmlformats.org/officeDocument/2006/customXml" ds:itemID="{42E290C9-E81A-435D-9857-5A73914C394A}">
   <ds:schemaRefs>
     <ds:schemaRef ds:uri="http://schemas.openxmlformats.org/officeDocument/2006/bibliography"/>
   </ds:schemaRefs>

--- a/programming_language/graphical_and_system_functions/setformsize.docx
+++ b/programming_language/graphical_and_system_functions/setformsize.docx
@@ -20,6 +20,7 @@
         </w:rPr>
         <w:t>s</w:t>
       </w:r>
+      <w:proofErr w:type="spellStart"/>
       <w:r>
         <w:rPr>
           <w:b/>
@@ -40,6 +41,7 @@
         </w:rPr>
         <w:t>formsize</w:t>
       </w:r>
+      <w:proofErr w:type="spellEnd"/>
     </w:p>
     <w:p>
       <w:pPr>
@@ -71,14 +73,23 @@
           <w:sz w:val="28"/>
           <w:szCs w:val="28"/>
         </w:rPr>
-        <w:t>кция установки</w:t>
-      </w:r>
+        <w:t xml:space="preserve">кция </w:t>
+      </w:r>
+      <w:bookmarkStart w:id="0" w:name="_GoBack"/>
       <w:r>
         <w:rPr>
           <w:color w:val="0000FF"/>
           <w:sz w:val="28"/>
           <w:szCs w:val="28"/>
         </w:rPr>
+        <w:t>установки</w:t>
+      </w:r>
+      <w:r>
+        <w:rPr>
+          <w:color w:val="0000FF"/>
+          <w:sz w:val="28"/>
+          <w:szCs w:val="28"/>
+        </w:rPr>
         <w:t xml:space="preserve"> </w:t>
       </w:r>
       <w:r>
@@ -87,7 +98,16 @@
           <w:sz w:val="28"/>
           <w:szCs w:val="28"/>
         </w:rPr>
-        <w:t>размеров окна отображения текущего графического контейнера.</w:t>
+        <w:t>размеров окна отображения текущего графического контейнера</w:t>
+      </w:r>
+      <w:bookmarkEnd w:id="0"/>
+      <w:r>
+        <w:rPr>
+          <w:color w:val="0000FF"/>
+          <w:sz w:val="28"/>
+          <w:szCs w:val="28"/>
+        </w:rPr>
+        <w:t>.</w:t>
       </w:r>
     </w:p>
     <w:p>
@@ -152,6 +172,7 @@
           <w:szCs w:val="28"/>
         </w:rPr>
       </w:pPr>
+      <w:proofErr w:type="spellStart"/>
       <w:proofErr w:type="gramStart"/>
       <w:r>
         <w:rPr>
@@ -163,6 +184,7 @@
         </w:rPr>
         <w:t>setformsize</w:t>
       </w:r>
+      <w:proofErr w:type="spellEnd"/>
       <w:r>
         <w:rPr>
           <w:rFonts w:ascii="Courier New" w:hAnsi="Courier New" w:cs="Courier New"/>
@@ -350,6 +372,7 @@
           <w:szCs w:val="28"/>
         </w:rPr>
       </w:pPr>
+      <w:proofErr w:type="spellStart"/>
       <w:proofErr w:type="gramStart"/>
       <w:r>
         <w:rPr>
@@ -369,6 +392,7 @@
         </w:rPr>
         <w:t>etformsize</w:t>
       </w:r>
+      <w:proofErr w:type="spellEnd"/>
       <w:r>
         <w:rPr>
           <w:i/>
@@ -639,6 +663,7 @@
                 <w:szCs w:val="28"/>
               </w:rPr>
             </w:pPr>
+            <w:proofErr w:type="spellStart"/>
             <w:r>
               <w:rPr>
                 <w:rStyle w:val="a7"/>
@@ -649,6 +674,7 @@
               </w:rPr>
               <w:t>setformsize</w:t>
             </w:r>
+            <w:proofErr w:type="spellEnd"/>
             <w:r>
               <w:rPr>
                 <w:rFonts w:ascii="Courier New" w:hAnsi="Courier New" w:cs="Courier New"/>
@@ -688,8 +714,6 @@
         </w:rPr>
         <w:t>.</w:t>
       </w:r>
-      <w:bookmarkStart w:id="0" w:name="_GoBack"/>
-      <w:bookmarkEnd w:id="0"/>
     </w:p>
     <w:sectPr>
       <w:pgSz w:w="11906" w:h="16838"/>
@@ -703,7 +727,7 @@
 
 <file path=word/numbering.xml><?xml version="1.0" encoding="utf-8"?>
 <w:numbering xmlns:wpc="http://schemas.microsoft.com/office/word/2010/wordprocessingCanvas" xmlns:mc="http://schemas.openxmlformats.org/markup-compatibility/2006" xmlns:o="urn:schemas-microsoft-com:office:office" xmlns:r="http://schemas.openxmlformats.org/officeDocument/2006/relationships" xmlns:m="http://schemas.openxmlformats.org/officeDocument/2006/math" xmlns:v="urn:schemas-microsoft-com:vml" xmlns:wp14="http://schemas.microsoft.com/office/word/2010/wordprocessingDrawing" xmlns:wp="http://schemas.openxmlformats.org/drawingml/2006/wordprocessingDrawing" xmlns:w10="urn:schemas-microsoft-com:office:word" xmlns:w="http://schemas.openxmlformats.org/wordprocessingml/2006/main" xmlns:w14="http://schemas.microsoft.com/office/word/2010/wordml" xmlns:w15="http://schemas.microsoft.com/office/word/2012/wordml" xmlns:wpg="http://schemas.microsoft.com/office/word/2010/wordprocessingGroup" xmlns:wpi="http://schemas.microsoft.com/office/word/2010/wordprocessingInk" xmlns:wne="http://schemas.microsoft.com/office/word/2006/wordml" xmlns:wps="http://schemas.microsoft.com/office/word/2010/wordprocessingShape" mc:Ignorable="w14 w15 wp14">
-  <w:abstractNum w:abstractNumId="0" w15:restartNumberingAfterBreak="0">
+  <w:abstractNum w:abstractNumId="0">
     <w:nsid w:val="FFFFFFFB"/>
     <w:multiLevelType w:val="multilevel"/>
     <w:tmpl w:val="FFFFFFFF"/>
@@ -771,7 +795,7 @@
       <w:lvlJc w:val="left"/>
     </w:lvl>
   </w:abstractNum>
-  <w:abstractNum w:abstractNumId="1" w15:restartNumberingAfterBreak="0">
+  <w:abstractNum w:abstractNumId="1">
     <w:nsid w:val="4AD519DD"/>
     <w:multiLevelType w:val="hybridMultilevel"/>
     <w:tmpl w:val="D7D83722"/>
@@ -2123,6 +2147,7 @@
     <w:uiPriority w:val="59"/>
     <w:rsid w:val="000A2869"/>
     <w:tblPr>
+      <w:tblInd w:w="0" w:type="dxa"/>
       <w:tblBorders>
         <w:top w:val="single" w:sz="4" w:space="0" w:color="auto"/>
         <w:left w:val="single" w:sz="4" w:space="0" w:color="auto"/>
@@ -2131,6 +2156,12 @@
         <w:insideH w:val="single" w:sz="4" w:space="0" w:color="auto"/>
         <w:insideV w:val="single" w:sz="4" w:space="0" w:color="auto"/>
       </w:tblBorders>
+      <w:tblCellMar>
+        <w:top w:w="0" w:type="dxa"/>
+        <w:left w:w="108" w:type="dxa"/>
+        <w:bottom w:w="0" w:type="dxa"/>
+        <w:right w:w="108" w:type="dxa"/>
+      </w:tblCellMar>
     </w:tblPr>
   </w:style>
 </w:styles>
@@ -2424,7 +2455,7 @@
 </file>
 
 <file path=customXml/itemProps1.xml><?xml version="1.0" encoding="utf-8"?>
-<ds:datastoreItem xmlns:ds="http://schemas.openxmlformats.org/officeDocument/2006/customXml" ds:itemID="{42E290C9-E81A-435D-9857-5A73914C394A}">
+<ds:datastoreItem xmlns:ds="http://schemas.openxmlformats.org/officeDocument/2006/customXml" ds:itemID="{CFB055EC-A57A-4BD9-8132-1492E4496F89}">
   <ds:schemaRefs>
     <ds:schemaRef ds:uri="http://schemas.openxmlformats.org/officeDocument/2006/bibliography"/>
   </ds:schemaRefs>
